--- a/Syllabus/SolChan Café.docx
+++ b/Syllabus/SolChan Café.docx
@@ -91,40 +91,11 @@
         <w:t>이성찬</w:t>
       </w:r>
     </w:p>
-    <w:p>
-      <w:pPr>
-        <w:rPr>
-          <w:rFonts w:hint="eastAsia"/>
-        </w:rPr>
-      </w:pPr>
-    </w:p>
-    <w:p>
-      <w:pPr>
-        <w:rPr>
-          <w:rFonts w:hint="eastAsia"/>
-        </w:rPr>
-      </w:pPr>
-    </w:p>
-    <w:p>
-      <w:pPr>
-        <w:rPr>
-          <w:rFonts w:hint="eastAsia"/>
-        </w:rPr>
-      </w:pPr>
-    </w:p>
-    <w:p>
-      <w:pPr>
-        <w:rPr>
-          <w:rFonts w:hint="eastAsia"/>
-        </w:rPr>
-      </w:pPr>
-    </w:p>
-    <w:p>
-      <w:pPr>
-        <w:rPr>
-          <w:rFonts w:hint="eastAsia"/>
-        </w:rPr>
-      </w:pPr>
+    <w:p/>
+    <w:p/>
+    <w:p/>
+    <w:p/>
+    <w:p>
       <w:r>
         <w:rPr>
           <w:rFonts w:hint="eastAsia"/>
@@ -136,9 +107,6 @@
       <w:pPr>
         <w:pStyle w:val="a3"/>
         <w:ind w:leftChars="0" w:left="760"/>
-        <w:rPr>
-          <w:rFonts w:hint="eastAsia"/>
-        </w:rPr>
       </w:pPr>
       <w:r>
         <w:rPr>
@@ -254,14 +222,13 @@
     <w:p>
       <w:r>
         <w:rPr>
-          <w:rFonts w:hint="eastAsia"/>
           <w:noProof/>
         </w:rPr>
         <w:drawing>
-          <wp:inline distT="0" distB="0" distL="0" distR="0">
-            <wp:extent cx="5731510" cy="6590030"/>
-            <wp:effectExtent l="0" t="0" r="2540" b="1270"/>
-            <wp:docPr id="2" name="그림 2"/>
+          <wp:inline distT="0" distB="0" distL="0" distR="0" wp14:anchorId="152596CD" wp14:editId="55D405C5">
+            <wp:extent cx="5731510" cy="6352540"/>
+            <wp:effectExtent l="0" t="0" r="2540" b="0"/>
+            <wp:docPr id="14" name="그림 14"/>
             <wp:cNvGraphicFramePr>
               <a:graphicFrameLocks xmlns:a="http://schemas.openxmlformats.org/drawingml/2006/main" noChangeAspect="1"/>
             </wp:cNvGraphicFramePr>
@@ -269,17 +236,11 @@
               <a:graphicData uri="http://schemas.openxmlformats.org/drawingml/2006/picture">
                 <pic:pic xmlns:pic="http://schemas.openxmlformats.org/drawingml/2006/picture">
                   <pic:nvPicPr>
-                    <pic:cNvPr id="2" name="sharedh.PNG"/>
+                    <pic:cNvPr id="1" name=""/>
                     <pic:cNvPicPr/>
                   </pic:nvPicPr>
                   <pic:blipFill>
-                    <a:blip r:embed="rId6">
-                      <a:extLst>
-                        <a:ext uri="{28A0092B-C50C-407E-A947-70E740481C1C}">
-                          <a14:useLocalDpi xmlns:a14="http://schemas.microsoft.com/office/drawing/2010/main" val="0"/>
-                        </a:ext>
-                      </a:extLst>
-                    </a:blip>
+                    <a:blip r:embed="rId6"/>
                     <a:stretch>
                       <a:fillRect/>
                     </a:stretch>
@@ -287,7 +248,7 @@
                   <pic:spPr>
                     <a:xfrm>
                       <a:off x="0" y="0"/>
-                      <a:ext cx="5731510" cy="6590030"/>
+                      <a:ext cx="5731510" cy="6352540"/>
                     </a:xfrm>
                     <a:prstGeom prst="rect">
                       <a:avLst/>
@@ -299,6 +260,8 @@
           </wp:inline>
         </w:drawing>
       </w:r>
+      <w:bookmarkStart w:id="0" w:name="_GoBack"/>
+      <w:bookmarkEnd w:id="0"/>
     </w:p>
     <w:p/>
     <w:p/>
@@ -354,13 +317,7 @@
         </w:drawing>
       </w:r>
     </w:p>
-    <w:p>
-      <w:pPr>
-        <w:rPr>
-          <w:rFonts w:hint="eastAsia"/>
-        </w:rPr>
-      </w:pPr>
-    </w:p>
+    <w:p/>
     <w:p>
       <w:pPr>
         <w:pStyle w:val="a3"/>
@@ -508,12 +465,7 @@
       <w:pPr>
         <w:pStyle w:val="a3"/>
         <w:ind w:leftChars="0"/>
-        <w:rPr>
-          <w:rFonts w:hint="eastAsia"/>
-        </w:rPr>
-      </w:pPr>
-      <w:bookmarkStart w:id="0" w:name="_GoBack"/>
-      <w:bookmarkEnd w:id="0"/>
+      </w:pPr>
       <w:r>
         <w:rPr>
           <w:rFonts w:hint="eastAsia"/>
@@ -676,11 +628,6 @@
     <w:p/>
     <w:p/>
     <w:p>
-      <w:pPr>
-        <w:rPr>
-          <w:rFonts w:hint="eastAsia"/>
-        </w:rPr>
-      </w:pPr>
       <w:r>
         <w:rPr>
           <w:rFonts w:hint="eastAsia"/>
@@ -841,11 +788,6 @@
       </w:r>
     </w:p>
     <w:p>
-      <w:pPr>
-        <w:rPr>
-          <w:rFonts w:hint="eastAsia"/>
-        </w:rPr>
-      </w:pPr>
       <w:r>
         <w:rPr>
           <w:rFonts w:hint="eastAsia"/>
@@ -943,20 +885,11 @@
     </w:p>
     <w:p/>
     <w:p/>
-    <w:p>
-      <w:pPr>
-        <w:rPr>
-          <w:rFonts w:hint="eastAsia"/>
-        </w:rPr>
-      </w:pPr>
-    </w:p>
+    <w:p/>
     <w:p>
       <w:pPr>
         <w:pStyle w:val="a3"/>
         <w:ind w:leftChars="0"/>
-        <w:rPr>
-          <w:rFonts w:hint="eastAsia"/>
-        </w:rPr>
       </w:pPr>
     </w:p>
     <w:sectPr>

--- a/Syllabus/SolChan Café.docx
+++ b/Syllabus/SolChan Café.docx
@@ -92,7 +92,27 @@
       </w:r>
     </w:p>
     <w:p/>
-    <w:p/>
+    <w:p>
+      <w:r>
+        <w:t xml:space="preserve">-git </w:t>
+      </w:r>
+      <w:r>
+        <w:rPr>
+          <w:rFonts w:hint="eastAsia"/>
+        </w:rPr>
+        <w:t xml:space="preserve">주소 </w:t>
+      </w:r>
+    </w:p>
+    <w:p>
+      <w:pPr>
+        <w:ind w:firstLine="800"/>
+      </w:pPr>
+      <w:r>
+        <w:t>https://github.com/tiropine/SolChan</w:t>
+      </w:r>
+      <w:bookmarkStart w:id="0" w:name="_GoBack"/>
+      <w:bookmarkEnd w:id="0"/>
+    </w:p>
     <w:p/>
     <w:p/>
     <w:p>
@@ -188,7 +208,6 @@
         <w:rPr>
           <w:rFonts w:hint="eastAsia"/>
         </w:rPr>
-        <w:lastRenderedPageBreak/>
         <w:t>-</w:t>
       </w:r>
       <w:proofErr w:type="spellStart"/>
@@ -260,8 +279,6 @@
           </wp:inline>
         </w:drawing>
       </w:r>
-      <w:bookmarkStart w:id="0" w:name="_GoBack"/>
-      <w:bookmarkEnd w:id="0"/>
     </w:p>
     <w:p/>
     <w:p/>
@@ -273,7 +290,6 @@
           <w:rFonts w:hint="eastAsia"/>
           <w:noProof/>
         </w:rPr>
-        <w:lastRenderedPageBreak/>
         <w:drawing>
           <wp:inline distT="0" distB="0" distL="0" distR="0">
             <wp:extent cx="4967654" cy="3171791"/>
@@ -404,6 +420,7 @@
           <w:rFonts w:hint="eastAsia"/>
           <w:noProof/>
         </w:rPr>
+        <w:lastRenderedPageBreak/>
         <w:drawing>
           <wp:inline distT="0" distB="0" distL="0" distR="0" wp14:anchorId="61871606" wp14:editId="1664D806">
             <wp:extent cx="3481754" cy="2846805"/>
@@ -457,7 +474,6 @@
         <w:ind w:leftChars="0"/>
       </w:pPr>
       <w:r>
-        <w:lastRenderedPageBreak/>
         <w:t>Master</w:t>
       </w:r>
     </w:p>
@@ -582,6 +598,7 @@
           <w:rFonts w:hint="eastAsia"/>
           <w:noProof/>
         </w:rPr>
+        <w:lastRenderedPageBreak/>
         <w:drawing>
           <wp:inline distT="0" distB="0" distL="0" distR="0" wp14:anchorId="6636F06F" wp14:editId="64B2B6E0">
             <wp:extent cx="5731510" cy="2232660"/>
@@ -633,7 +650,6 @@
           <w:rFonts w:hint="eastAsia"/>
           <w:noProof/>
         </w:rPr>
-        <w:lastRenderedPageBreak/>
         <w:drawing>
           <wp:inline distT="0" distB="0" distL="0" distR="0" wp14:anchorId="69FB16FE" wp14:editId="60ADF60C">
             <wp:extent cx="5731510" cy="4620895"/>
@@ -681,6 +697,7 @@
           <w:rFonts w:hint="eastAsia"/>
           <w:noProof/>
         </w:rPr>
+        <w:lastRenderedPageBreak/>
         <w:drawing>
           <wp:inline distT="0" distB="0" distL="0" distR="0" wp14:anchorId="7B796078" wp14:editId="7A76E29C">
             <wp:extent cx="5731510" cy="3966210"/>
@@ -730,7 +747,6 @@
           <w:rFonts w:hint="eastAsia"/>
           <w:noProof/>
         </w:rPr>
-        <w:lastRenderedPageBreak/>
         <w:drawing>
           <wp:inline distT="0" distB="0" distL="0" distR="0" wp14:anchorId="7E09BCC6" wp14:editId="569BFBA7">
             <wp:extent cx="4498544" cy="4070838"/>
@@ -793,6 +809,7 @@
           <w:rFonts w:hint="eastAsia"/>
           <w:noProof/>
         </w:rPr>
+        <w:lastRenderedPageBreak/>
         <w:drawing>
           <wp:inline distT="0" distB="0" distL="0" distR="0">
             <wp:extent cx="1471198" cy="729761"/>
@@ -1017,6 +1034,118 @@
     </w:lvl>
   </w:abstractNum>
   <w:abstractNum w:abstractNumId="1" w15:restartNumberingAfterBreak="0">
+    <w:nsid w:val="2F964462"/>
+    <w:multiLevelType w:val="hybridMultilevel"/>
+    <w:tmpl w:val="B844BF82"/>
+    <w:lvl w:ilvl="0" w:tplc="D736D6E6">
+      <w:numFmt w:val="bullet"/>
+      <w:lvlText w:val="-"/>
+      <w:lvlJc w:val="left"/>
+      <w:pPr>
+        <w:ind w:left="760" w:hanging="360"/>
+      </w:pPr>
+      <w:rPr>
+        <w:rFonts w:ascii="맑은 고딕" w:eastAsia="맑은 고딕" w:hAnsi="맑은 고딕" w:cstheme="minorBidi" w:hint="eastAsia"/>
+      </w:rPr>
+    </w:lvl>
+    <w:lvl w:ilvl="1" w:tplc="04090003" w:tentative="1">
+      <w:start w:val="1"/>
+      <w:numFmt w:val="bullet"/>
+      <w:lvlText w:val=""/>
+      <w:lvlJc w:val="left"/>
+      <w:pPr>
+        <w:ind w:left="1200" w:hanging="400"/>
+      </w:pPr>
+      <w:rPr>
+        <w:rFonts w:ascii="Wingdings" w:hAnsi="Wingdings" w:hint="default"/>
+      </w:rPr>
+    </w:lvl>
+    <w:lvl w:ilvl="2" w:tplc="04090005" w:tentative="1">
+      <w:start w:val="1"/>
+      <w:numFmt w:val="bullet"/>
+      <w:lvlText w:val=""/>
+      <w:lvlJc w:val="left"/>
+      <w:pPr>
+        <w:ind w:left="1600" w:hanging="400"/>
+      </w:pPr>
+      <w:rPr>
+        <w:rFonts w:ascii="Wingdings" w:hAnsi="Wingdings" w:hint="default"/>
+      </w:rPr>
+    </w:lvl>
+    <w:lvl w:ilvl="3" w:tplc="04090001" w:tentative="1">
+      <w:start w:val="1"/>
+      <w:numFmt w:val="bullet"/>
+      <w:lvlText w:val=""/>
+      <w:lvlJc w:val="left"/>
+      <w:pPr>
+        <w:ind w:left="2000" w:hanging="400"/>
+      </w:pPr>
+      <w:rPr>
+        <w:rFonts w:ascii="Wingdings" w:hAnsi="Wingdings" w:hint="default"/>
+      </w:rPr>
+    </w:lvl>
+    <w:lvl w:ilvl="4" w:tplc="04090003" w:tentative="1">
+      <w:start w:val="1"/>
+      <w:numFmt w:val="bullet"/>
+      <w:lvlText w:val=""/>
+      <w:lvlJc w:val="left"/>
+      <w:pPr>
+        <w:ind w:left="2400" w:hanging="400"/>
+      </w:pPr>
+      <w:rPr>
+        <w:rFonts w:ascii="Wingdings" w:hAnsi="Wingdings" w:hint="default"/>
+      </w:rPr>
+    </w:lvl>
+    <w:lvl w:ilvl="5" w:tplc="04090005" w:tentative="1">
+      <w:start w:val="1"/>
+      <w:numFmt w:val="bullet"/>
+      <w:lvlText w:val=""/>
+      <w:lvlJc w:val="left"/>
+      <w:pPr>
+        <w:ind w:left="2800" w:hanging="400"/>
+      </w:pPr>
+      <w:rPr>
+        <w:rFonts w:ascii="Wingdings" w:hAnsi="Wingdings" w:hint="default"/>
+      </w:rPr>
+    </w:lvl>
+    <w:lvl w:ilvl="6" w:tplc="04090001" w:tentative="1">
+      <w:start w:val="1"/>
+      <w:numFmt w:val="bullet"/>
+      <w:lvlText w:val=""/>
+      <w:lvlJc w:val="left"/>
+      <w:pPr>
+        <w:ind w:left="3200" w:hanging="400"/>
+      </w:pPr>
+      <w:rPr>
+        <w:rFonts w:ascii="Wingdings" w:hAnsi="Wingdings" w:hint="default"/>
+      </w:rPr>
+    </w:lvl>
+    <w:lvl w:ilvl="7" w:tplc="04090003" w:tentative="1">
+      <w:start w:val="1"/>
+      <w:numFmt w:val="bullet"/>
+      <w:lvlText w:val=""/>
+      <w:lvlJc w:val="left"/>
+      <w:pPr>
+        <w:ind w:left="3600" w:hanging="400"/>
+      </w:pPr>
+      <w:rPr>
+        <w:rFonts w:ascii="Wingdings" w:hAnsi="Wingdings" w:hint="default"/>
+      </w:rPr>
+    </w:lvl>
+    <w:lvl w:ilvl="8" w:tplc="04090005" w:tentative="1">
+      <w:start w:val="1"/>
+      <w:numFmt w:val="bullet"/>
+      <w:lvlText w:val=""/>
+      <w:lvlJc w:val="left"/>
+      <w:pPr>
+        <w:ind w:left="4000" w:hanging="400"/>
+      </w:pPr>
+      <w:rPr>
+        <w:rFonts w:ascii="Wingdings" w:hAnsi="Wingdings" w:hint="default"/>
+      </w:rPr>
+    </w:lvl>
+  </w:abstractNum>
+  <w:abstractNum w:abstractNumId="2" w15:restartNumberingAfterBreak="0">
     <w:nsid w:val="557E7FEB"/>
     <w:multiLevelType w:val="hybridMultilevel"/>
     <w:tmpl w:val="47E697E8"/>
@@ -1106,6 +1235,9 @@
     <w:abstractNumId w:val="0"/>
   </w:num>
   <w:num w:numId="2">
+    <w:abstractNumId w:val="2"/>
+  </w:num>
+  <w:num w:numId="3">
     <w:abstractNumId w:val="1"/>
   </w:num>
 </w:numbering>
